--- a/DHTSimple.docx
+++ b/DHTSimple.docx
@@ -113,12 +113,14 @@
         <w:t>SensorType</w:t>
       </w:r>
       <w:proofErr w:type="spellEnd"/>
+      <w:proofErr w:type="gramStart"/>
       <w:r>
         <w:t xml:space="preserve">); </w:t>
       </w:r>
       <w:r>
         <w:t xml:space="preserve">  </w:t>
       </w:r>
+      <w:proofErr w:type="gramEnd"/>
       <w:r>
         <w:t>//Constructor</w:t>
       </w:r>
@@ -186,8 +188,13 @@
         <w:t>DHT1</w:t>
       </w:r>
       <w:r>
-        <w:t>.begin();</w:t>
-      </w:r>
+        <w:t>.begin(</w:t>
+      </w:r>
+      <w:proofErr w:type="gramStart"/>
+      <w:r>
+        <w:t>);</w:t>
+      </w:r>
+      <w:proofErr w:type="gramEnd"/>
     </w:p>
     <w:p>
       <w:r>
@@ -199,8 +206,13 @@
     </w:p>
     <w:p>
       <w:r>
-        <w:t>String s = DHT1.getData(h, t);</w:t>
-      </w:r>
+        <w:t>String s = DHT1.getData(h, t</w:t>
+      </w:r>
+      <w:proofErr w:type="gramStart"/>
+      <w:r>
+        <w:t>);</w:t>
+      </w:r>
+      <w:proofErr w:type="gramEnd"/>
     </w:p>
     <w:p>
       <w:r>
@@ -264,7 +276,15 @@
         <w:t xml:space="preserve">This occurs when the Sensor </w:t>
       </w:r>
       <w:r>
-        <w:t>did not pull down the data line.  It normally occurs when the data pin is incorrect</w:t>
+        <w:t xml:space="preserve">did not pull down the data line.  It normally occurs </w:t>
+      </w:r>
+      <w:proofErr w:type="gramStart"/>
+      <w:r>
+        <w:t>when</w:t>
+      </w:r>
+      <w:proofErr w:type="gramEnd"/>
+      <w:r>
+        <w:t xml:space="preserve"> the data pin is incorrect</w:t>
       </w:r>
       <w:r>
         <w:t xml:space="preserve">, </w:t>
@@ -458,8 +478,13 @@
         <w:t>Retry</w:t>
       </w:r>
       <w:r>
-        <w:t>(h, t);</w:t>
-      </w:r>
+        <w:t>(h, t</w:t>
+      </w:r>
+      <w:proofErr w:type="gramStart"/>
+      <w:r>
+        <w:t>);</w:t>
+      </w:r>
+      <w:proofErr w:type="gramEnd"/>
     </w:p>
     <w:p>
       <w:pPr>
@@ -496,8 +521,13 @@
       <w:r>
         <w:t xml:space="preserve">uses </w:t>
       </w:r>
-      <w:r>
-        <w:t xml:space="preserve">interrupts this is the recommended </w:t>
+      <w:proofErr w:type="gramStart"/>
+      <w:r>
+        <w:t>interrupts</w:t>
+      </w:r>
+      <w:proofErr w:type="gramEnd"/>
+      <w:r>
+        <w:t xml:space="preserve"> this is the recommended </w:t>
       </w:r>
       <w:r>
         <w:t>method to read the sensor.</w:t>
@@ -512,9 +542,11 @@
         <w:t>DebugPin</w:t>
       </w:r>
       <w:proofErr w:type="spellEnd"/>
+      <w:proofErr w:type="gramStart"/>
       <w:r>
         <w:t>);</w:t>
       </w:r>
+      <w:proofErr w:type="gramEnd"/>
     </w:p>
     <w:p>
       <w:r>
@@ -589,10 +621,12 @@
           <w:noProof/>
         </w:rPr>
         <w:drawing>
-          <wp:inline distT="0" distB="0" distL="0" distR="0" wp14:anchorId="41BF720D" wp14:editId="3DAC6407">
+          <wp:inline distT="0" distB="0" distL="0" distR="0" wp14:anchorId="41BF720D" wp14:editId="3CB24A7C">
             <wp:extent cx="6487063" cy="3124859"/>
             <wp:effectExtent l="0" t="0" r="9525" b="0"/>
-            <wp:docPr id="2131607289" name="Picture 1"/>
+            <wp:docPr id="2131607289" name="Picture 1">
+              <a:hlinkClick xmlns:a="http://schemas.openxmlformats.org/drawingml/2006/main" r:id="rId5"/>
+            </wp:docPr>
             <wp:cNvGraphicFramePr>
               <a:graphicFrameLocks xmlns:a="http://schemas.openxmlformats.org/drawingml/2006/main" noChangeAspect="1"/>
             </wp:cNvGraphicFramePr>
@@ -600,13 +634,15 @@
               <a:graphicData uri="http://schemas.openxmlformats.org/drawingml/2006/picture">
                 <pic:pic xmlns:pic="http://schemas.openxmlformats.org/drawingml/2006/picture">
                   <pic:nvPicPr>
-                    <pic:cNvPr id="0" name="Picture 2"/>
+                    <pic:cNvPr id="2131607289" name="Picture 1">
+                      <a:hlinkClick r:id="rId5"/>
+                    </pic:cNvPr>
                     <pic:cNvPicPr>
                       <a:picLocks noChangeAspect="1" noChangeArrowheads="1"/>
                     </pic:cNvPicPr>
                   </pic:nvPicPr>
                   <pic:blipFill>
-                    <a:blip r:embed="rId5" cstate="print">
+                    <a:blip r:embed="rId6" cstate="print">
                       <a:extLst>
                         <a:ext uri="{28A0092B-C50C-407E-A947-70E740481C1C}">
                           <a14:useLocalDpi xmlns:a14="http://schemas.microsoft.com/office/drawing/2010/main" val="0"/>
@@ -677,10 +713,12 @@
         </w:rPr>
         <w:lastRenderedPageBreak/>
         <w:drawing>
-          <wp:inline distT="0" distB="0" distL="0" distR="0" wp14:anchorId="29FA61E3" wp14:editId="6CD69034">
+          <wp:inline distT="0" distB="0" distL="0" distR="0" wp14:anchorId="29FA61E3" wp14:editId="1EE049EB">
             <wp:extent cx="6292410" cy="2675036"/>
             <wp:effectExtent l="0" t="0" r="0" b="0"/>
-            <wp:docPr id="1052121897" name="Picture 2"/>
+            <wp:docPr id="1052121897" name="Picture 2">
+              <a:hlinkClick xmlns:a="http://schemas.openxmlformats.org/drawingml/2006/main" r:id="rId7"/>
+            </wp:docPr>
             <wp:cNvGraphicFramePr>
               <a:graphicFrameLocks xmlns:a="http://schemas.openxmlformats.org/drawingml/2006/main" noChangeAspect="1"/>
             </wp:cNvGraphicFramePr>
@@ -688,13 +726,15 @@
               <a:graphicData uri="http://schemas.openxmlformats.org/drawingml/2006/picture">
                 <pic:pic xmlns:pic="http://schemas.openxmlformats.org/drawingml/2006/picture">
                   <pic:nvPicPr>
-                    <pic:cNvPr id="0" name="Picture 3"/>
+                    <pic:cNvPr id="1052121897" name="Picture 2">
+                      <a:hlinkClick r:id="rId7"/>
+                    </pic:cNvPr>
                     <pic:cNvPicPr>
                       <a:picLocks noChangeAspect="1" noChangeArrowheads="1"/>
                     </pic:cNvPicPr>
                   </pic:nvPicPr>
                   <pic:blipFill>
-                    <a:blip r:embed="rId6" cstate="print">
+                    <a:blip r:embed="rId8" cstate="print">
                       <a:extLst>
                         <a:ext uri="{28A0092B-C50C-407E-A947-70E740481C1C}">
                           <a14:useLocalDpi xmlns:a14="http://schemas.microsoft.com/office/drawing/2010/main" val="0"/>
@@ -757,7 +797,15 @@
       </w:r>
       <w:proofErr w:type="spellEnd"/>
       <w:r>
-        <w:t xml:space="preserve"> – Another good library, but caused my display to blink every</w:t>
+        <w:t xml:space="preserve"> – Another good </w:t>
+      </w:r>
+      <w:proofErr w:type="gramStart"/>
+      <w:r>
+        <w:t>library, but</w:t>
+      </w:r>
+      <w:proofErr w:type="gramEnd"/>
+      <w:r>
+        <w:t xml:space="preserve"> caused my display to blink every</w:t>
       </w:r>
       <w:r>
         <w:t xml:space="preserve"> time the sensors were read.</w:t>

--- a/DHTSimple.docx
+++ b/DHTSimple.docx
@@ -276,15 +276,7 @@
         <w:t xml:space="preserve">This occurs when the Sensor </w:t>
       </w:r>
       <w:r>
-        <w:t xml:space="preserve">did not pull down the data line.  It normally occurs </w:t>
-      </w:r>
-      <w:proofErr w:type="gramStart"/>
-      <w:r>
-        <w:t>when</w:t>
-      </w:r>
-      <w:proofErr w:type="gramEnd"/>
-      <w:r>
-        <w:t xml:space="preserve"> the data pin is incorrect</w:t>
+        <w:t>did not pull down the data line.  It normally occurs when the data pin is incorrect</w:t>
       </w:r>
       <w:r>
         <w:t xml:space="preserve">, </w:t>
@@ -621,7 +613,7 @@
           <w:noProof/>
         </w:rPr>
         <w:drawing>
-          <wp:inline distT="0" distB="0" distL="0" distR="0" wp14:anchorId="41BF720D" wp14:editId="3CB24A7C">
+          <wp:inline distT="0" distB="0" distL="0" distR="0" wp14:anchorId="41BF720D" wp14:editId="289CE871">
             <wp:extent cx="6487063" cy="3124859"/>
             <wp:effectExtent l="0" t="0" r="9525" b="0"/>
             <wp:docPr id="2131607289" name="Picture 1">
@@ -713,7 +705,7 @@
         </w:rPr>
         <w:lastRenderedPageBreak/>
         <w:drawing>
-          <wp:inline distT="0" distB="0" distL="0" distR="0" wp14:anchorId="29FA61E3" wp14:editId="1EE049EB">
+          <wp:inline distT="0" distB="0" distL="0" distR="0" wp14:anchorId="29FA61E3" wp14:editId="5C3B9C56">
             <wp:extent cx="6292410" cy="2675036"/>
             <wp:effectExtent l="0" t="0" r="0" b="0"/>
             <wp:docPr id="1052121897" name="Picture 2">
